--- a/Project 2 Proposal/project 2 proposal draft 1.docx
+++ b/Project 2 Proposal/project 2 proposal draft 1.docx
@@ -15,10 +15,7 @@
       </w:r>
       <w:proofErr w:type="spellEnd"/>
       <w:r>
-        <w:t xml:space="preserve"> student location, subject, time, desired cohort, and level of coursework. This information will be sto</w:t>
-      </w:r>
-      <w:r>
-        <w:t xml:space="preserve">red in a database and when new input is created, relevant students (those with similar needs) will be shown to the user. </w:t>
+        <w:t xml:space="preserve"> student location, subject, time, desired cohort, and level of coursework. This information will be stored in a database and when new input is created, relevant students (those with similar needs) will be shown to the user. </w:t>
       </w:r>
     </w:p>
     <w:p>
@@ -33,7 +30,7 @@
       <w:r>
         <w:t xml:space="preserve">We will be using a database of Colleges and universities in the us from </w:t>
       </w:r>
-      <w:hyperlink r:id="rId6" w:history="1">
+      <w:hyperlink r:id="rId6" w:anchor="/download-data-files" w:history="1">
         <w:r>
           <w:rPr>
             <w:rStyle w:val="Hyperlink"/>
@@ -66,10 +63,7 @@
       </w:r>
       <w:proofErr w:type="gramEnd"/>
       <w:r>
-        <w:t xml:space="preserve"> dataset of students seeking to study with partners or with groups, and forms will be added to the dataset </w:t>
-      </w:r>
-      <w:r>
-        <w:t>as they are created. The dataset will be</w:t>
+        <w:t xml:space="preserve"> dataset of students seeking to study with partners or with groups, and forms will be added to the dataset as they are created. The dataset will be</w:t>
       </w:r>
       <w:r>
         <w:t xml:space="preserve"> stored in a database and</w:t>
@@ -91,10 +85,7 @@
         <w:ind w:firstLine="720"/>
       </w:pPr>
       <w:r>
-        <w:t>Locat</w:t>
-      </w:r>
-      <w:r>
-        <w:t xml:space="preserve">ion: Madison-WI, </w:t>
+        <w:t xml:space="preserve">Location: Madison-WI, </w:t>
       </w:r>
       <w:proofErr w:type="gramStart"/>
       <w:r>
@@ -105,18 +96,22 @@
         <w:t>: Calculus 1, Time: Friday 12-4, phone number: 333-333-3333, Lat-Long: [-45,45], seeking: group study</w:t>
       </w:r>
     </w:p>
+    <w:p/>
     <w:p>
       <w:r>
         <w:tab/>
+        <w:t>The D3 library will be used to autocomplete student locations in the form.</w:t>
       </w:r>
     </w:p>
     <w:p>
       <w:r>
         <w:tab/>
-        <w:t>We will map the approximate locations and display them on a map, which will show the information of the student when the marke</w:t>
-      </w:r>
-      <w:r>
-        <w:t xml:space="preserve">r is clicked. We will also create a monthly calendar showing the upcoming study sessions taking place in the user’s selected city. </w:t>
+      </w:r>
+    </w:p>
+    <w:p>
+      <w:r>
+        <w:tab/>
+        <w:t xml:space="preserve">We will map the approximate locations and display them on a map, which will show the information of the student when the marker is clicked. We will also create a monthly calendar showing the upcoming study sessions taking place in the user’s selected city. </w:t>
       </w:r>
     </w:p>
     <w:p>
@@ -168,10 +163,7 @@
     </w:p>
     <w:p>
       <w:r>
-        <w:t>The markers will be present in many us cities and contain information that will be displayed once clicked. There will be</w:t>
-      </w:r>
-      <w:r>
-        <w:t xml:space="preserve"> filters for which markers are shown. </w:t>
+        <w:t xml:space="preserve">The markers will be present in many us cities and contain information that will be displayed once clicked. There will be filters for which markers are shown. </w:t>
       </w:r>
       <w:proofErr w:type="spellStart"/>
       <w:r>
@@ -230,10 +222,7 @@
     </w:p>
     <w:p>
       <w:r>
-        <w:t>Upcoming events will also be displayed on a calendar, if the user decides. The same parameters will be shown and the</w:t>
-      </w:r>
-      <w:r>
-        <w:t xml:space="preserve"> user will be able to filter out undesired options. The calendar will only display study groups in the </w:t>
+        <w:t xml:space="preserve">Upcoming events will also be displayed on a calendar, if the user decides. The same parameters will be shown and the user will be able to filter out undesired options. The calendar will only display study groups in the </w:t>
       </w:r>
       <w:proofErr w:type="gramStart"/>
       <w:r>
